--- a/Docker_Set_Up_New.docx
+++ b/Docker_Set_Up_New.docx
@@ -120,71 +120,33 @@
           <w:highlight w:val="lightGray"/>
           <w:lang w:val="en-US"/>
         </w:rPr>
-        <w:t>docker run -e "ACCEPT_EULA=Y" -e "SA_PASSWORD=Pa55word" -p 1433:1433 --name data26 -d mcr.microsoft.com/</w:t>
-      </w:r>
-      <w:proofErr w:type="spellStart"/>
-      <w:r>
-        <w:rPr>
-          <w:sz w:val="24"/>
-          <w:szCs w:val="24"/>
-          <w:highlight w:val="lightGray"/>
-          <w:lang w:val="en-US"/>
-        </w:rPr>
-        <w:t>mssql</w:t>
-      </w:r>
-      <w:proofErr w:type="spellEnd"/>
-      <w:r>
-        <w:rPr>
-          <w:sz w:val="24"/>
-          <w:szCs w:val="24"/>
-          <w:highlight w:val="lightGray"/>
-          <w:lang w:val="en-US"/>
-        </w:rPr>
-        <w:t>/server:2019-latest</w:t>
-      </w:r>
-    </w:p>
-    <w:p>
-      <w:pPr>
-        <w:rPr>
-          <w:sz w:val="24"/>
-          <w:szCs w:val="24"/>
-          <w:lang w:val="en-US"/>
-        </w:rPr>
-      </w:pPr>
-    </w:p>
-    <w:p>
-      <w:pPr>
-        <w:rPr>
-          <w:sz w:val="24"/>
-          <w:szCs w:val="24"/>
-          <w:lang w:val="en-US"/>
-        </w:rPr>
-      </w:pPr>
-      <w:r>
-        <w:rPr>
-          <w:sz w:val="24"/>
-          <w:szCs w:val="24"/>
-          <w:lang w:val="en-US"/>
-        </w:rPr>
-        <w:t xml:space="preserve">To check if the container is setup correctly, </w:t>
-      </w:r>
-      <w:proofErr w:type="gramStart"/>
-      <w:r>
-        <w:rPr>
-          <w:sz w:val="24"/>
-          <w:szCs w:val="24"/>
-          <w:lang w:val="en-US"/>
-        </w:rPr>
-        <w:t>enter into</w:t>
-      </w:r>
-      <w:proofErr w:type="gramEnd"/>
-      <w:r>
-        <w:rPr>
-          <w:sz w:val="24"/>
-          <w:szCs w:val="24"/>
-          <w:lang w:val="en-US"/>
-        </w:rPr>
-        <w:t xml:space="preserve"> command line:</w:t>
+        <w:t>docker run -e "ACCEPT_EULA=Y" -e "SA_PASSWORD=Pa55word" -p 1433:1433 --name data26 -d mcr.microsoft.com/mssql/server:2019-latest</w:t>
+      </w:r>
+    </w:p>
+    <w:p>
+      <w:pPr>
+        <w:rPr>
+          <w:sz w:val="24"/>
+          <w:szCs w:val="24"/>
+          <w:lang w:val="en-US"/>
+        </w:rPr>
+      </w:pPr>
+    </w:p>
+    <w:p>
+      <w:pPr>
+        <w:rPr>
+          <w:sz w:val="24"/>
+          <w:szCs w:val="24"/>
+          <w:lang w:val="en-US"/>
+        </w:rPr>
+      </w:pPr>
+      <w:r>
+        <w:rPr>
+          <w:sz w:val="24"/>
+          <w:szCs w:val="24"/>
+          <w:lang w:val="en-US"/>
+        </w:rPr>
+        <w:t>To check if the container is setup correctly, enter into command line:</w:t>
       </w:r>
     </w:p>
     <w:p>
@@ -504,25 +466,7 @@
           <w:szCs w:val="24"/>
           <w:lang w:val="en-US"/>
         </w:rPr>
-        <w:t>called “</w:t>
-      </w:r>
-      <w:proofErr w:type="spellStart"/>
-      <w:r>
-        <w:rPr>
-          <w:sz w:val="24"/>
-          <w:szCs w:val="24"/>
-          <w:lang w:val="en-US"/>
-        </w:rPr>
-        <w:t>spartaGlobal</w:t>
-      </w:r>
-      <w:proofErr w:type="spellEnd"/>
-      <w:r>
-        <w:rPr>
-          <w:sz w:val="24"/>
-          <w:szCs w:val="24"/>
-          <w:lang w:val="en-US"/>
-        </w:rPr>
-        <w:t xml:space="preserve">” </w:t>
+        <w:t xml:space="preserve">called “spartaGlobal” </w:t>
       </w:r>
       <w:r>
         <w:rPr>
@@ -587,21 +531,21 @@
           <w:highlight w:val="lightGray"/>
           <w:lang w:eastAsia="en-GB"/>
         </w:rPr>
-        <w:t> </w:t>
-      </w:r>
-      <w:proofErr w:type="spellStart"/>
-      <w:r>
+        <w:t> spartaGlobal</w:t>
+      </w:r>
+    </w:p>
+    <w:p>
+      <w:pPr>
+        <w:shd w:val="clear" w:color="auto" w:fill="FFFFFE"/>
+        <w:spacing w:after="0" w:line="240" w:lineRule="atLeast"/>
         <w:rPr>
           <w:rFonts w:ascii="Consolas" w:eastAsia="Times New Roman" w:hAnsi="Consolas" w:cs="Times New Roman"/>
           <w:color w:val="212121"/>
           <w:sz w:val="18"/>
           <w:szCs w:val="18"/>
-          <w:highlight w:val="lightGray"/>
-          <w:lang w:eastAsia="en-GB"/>
-        </w:rPr>
-        <w:t>spartaGlobal</w:t>
-      </w:r>
-      <w:proofErr w:type="spellEnd"/>
+          <w:lang w:eastAsia="en-GB"/>
+        </w:rPr>
+      </w:pPr>
     </w:p>
     <w:p>
       <w:pPr>
@@ -610,19 +554,6 @@
         <w:rPr>
           <w:rFonts w:ascii="Consolas" w:eastAsia="Times New Roman" w:hAnsi="Consolas" w:cs="Times New Roman"/>
           <w:color w:val="212121"/>
-          <w:sz w:val="18"/>
-          <w:szCs w:val="18"/>
-          <w:lang w:eastAsia="en-GB"/>
-        </w:rPr>
-      </w:pPr>
-    </w:p>
-    <w:p>
-      <w:pPr>
-        <w:shd w:val="clear" w:color="auto" w:fill="FFFFFE"/>
-        <w:spacing w:after="0" w:line="240" w:lineRule="atLeast"/>
-        <w:rPr>
-          <w:rFonts w:ascii="Consolas" w:eastAsia="Times New Roman" w:hAnsi="Consolas" w:cs="Times New Roman"/>
-          <w:color w:val="212121"/>
           <w:sz w:val="24"/>
           <w:szCs w:val="24"/>
           <w:lang w:eastAsia="en-GB"/>
@@ -668,7 +599,6 @@
         </w:rPr>
         <w:t>“</w:t>
       </w:r>
-      <w:proofErr w:type="spellStart"/>
       <w:r>
         <w:rPr>
           <w:rFonts w:ascii="Consolas" w:eastAsia="Times New Roman" w:hAnsi="Consolas" w:cs="Times New Roman"/>
@@ -679,7 +609,6 @@
         </w:rPr>
         <w:t>pyodbc</w:t>
       </w:r>
-      <w:proofErr w:type="spellEnd"/>
       <w:r>
         <w:rPr>
           <w:rFonts w:ascii="Consolas" w:eastAsia="Times New Roman" w:hAnsi="Consolas" w:cs="Times New Roman"/>
@@ -736,10 +665,13 @@
           <w:highlight w:val="lightGray"/>
           <w:lang w:eastAsia="en-GB"/>
         </w:rPr>
-        <w:t xml:space="preserve">import </w:t>
-      </w:r>
-      <w:proofErr w:type="spellStart"/>
-      <w:r>
+        <w:t>import pyodbc</w:t>
+      </w:r>
+    </w:p>
+    <w:p>
+      <w:pPr>
+        <w:shd w:val="clear" w:color="auto" w:fill="FFFFFE"/>
+        <w:spacing w:after="0" w:line="240" w:lineRule="atLeast"/>
         <w:rPr>
           <w:rFonts w:ascii="Consolas" w:eastAsia="Times New Roman" w:hAnsi="Consolas" w:cs="Times New Roman"/>
           <w:color w:val="212121"/>
@@ -748,9 +680,7 @@
           <w:highlight w:val="lightGray"/>
           <w:lang w:eastAsia="en-GB"/>
         </w:rPr>
-        <w:t>pyodbc</w:t>
-      </w:r>
-      <w:proofErr w:type="spellEnd"/>
+      </w:pPr>
     </w:p>
     <w:p>
       <w:pPr>
@@ -765,11 +695,7 @@
           <w:lang w:eastAsia="en-GB"/>
         </w:rPr>
       </w:pPr>
-    </w:p>
-    <w:p>
-      <w:pPr>
-        <w:shd w:val="clear" w:color="auto" w:fill="FFFFFE"/>
-        <w:spacing w:after="0" w:line="240" w:lineRule="atLeast"/>
+      <w:r>
         <w:rPr>
           <w:rFonts w:ascii="Consolas" w:eastAsia="Times New Roman" w:hAnsi="Consolas" w:cs="Times New Roman"/>
           <w:color w:val="212121"/>
@@ -778,8 +704,13 @@
           <w:highlight w:val="lightGray"/>
           <w:lang w:eastAsia="en-GB"/>
         </w:rPr>
-      </w:pPr>
-      <w:r>
+        <w:t>server = 'localhost, 1433'</w:t>
+      </w:r>
+    </w:p>
+    <w:p>
+      <w:pPr>
+        <w:shd w:val="clear" w:color="auto" w:fill="FFFFFE"/>
+        <w:spacing w:after="0" w:line="240" w:lineRule="atLeast"/>
         <w:rPr>
           <w:rFonts w:ascii="Consolas" w:eastAsia="Times New Roman" w:hAnsi="Consolas" w:cs="Times New Roman"/>
           <w:color w:val="212121"/>
@@ -788,13 +719,8 @@
           <w:highlight w:val="lightGray"/>
           <w:lang w:eastAsia="en-GB"/>
         </w:rPr>
-        <w:t>server = 'localhost, 1433'</w:t>
-      </w:r>
-    </w:p>
-    <w:p>
-      <w:pPr>
-        <w:shd w:val="clear" w:color="auto" w:fill="FFFFFE"/>
-        <w:spacing w:after="0" w:line="240" w:lineRule="atLeast"/>
+      </w:pPr>
+      <w:r>
         <w:rPr>
           <w:rFonts w:ascii="Consolas" w:eastAsia="Times New Roman" w:hAnsi="Consolas" w:cs="Times New Roman"/>
           <w:color w:val="212121"/>
@@ -803,8 +729,13 @@
           <w:highlight w:val="lightGray"/>
           <w:lang w:eastAsia="en-GB"/>
         </w:rPr>
-      </w:pPr>
-      <w:r>
+        <w:t>database = 'spartaGlobal'</w:t>
+      </w:r>
+    </w:p>
+    <w:p>
+      <w:pPr>
+        <w:shd w:val="clear" w:color="auto" w:fill="FFFFFE"/>
+        <w:spacing w:after="0" w:line="240" w:lineRule="atLeast"/>
         <w:rPr>
           <w:rFonts w:ascii="Consolas" w:eastAsia="Times New Roman" w:hAnsi="Consolas" w:cs="Times New Roman"/>
           <w:color w:val="212121"/>
@@ -813,9 +744,7 @@
           <w:highlight w:val="lightGray"/>
           <w:lang w:eastAsia="en-GB"/>
         </w:rPr>
-        <w:t>database = '</w:t>
-      </w:r>
-      <w:proofErr w:type="spellStart"/>
+      </w:pPr>
       <w:r>
         <w:rPr>
           <w:rFonts w:ascii="Consolas" w:eastAsia="Times New Roman" w:hAnsi="Consolas" w:cs="Times New Roman"/>
@@ -825,10 +754,13 @@
           <w:highlight w:val="lightGray"/>
           <w:lang w:eastAsia="en-GB"/>
         </w:rPr>
-        <w:t>spartaGlobal</w:t>
-      </w:r>
-      <w:proofErr w:type="spellEnd"/>
-      <w:r>
+        <w:t>username = 'SA'</w:t>
+      </w:r>
+    </w:p>
+    <w:p>
+      <w:pPr>
+        <w:shd w:val="clear" w:color="auto" w:fill="FFFFFE"/>
+        <w:spacing w:after="0" w:line="240" w:lineRule="atLeast"/>
         <w:rPr>
           <w:rFonts w:ascii="Consolas" w:eastAsia="Times New Roman" w:hAnsi="Consolas" w:cs="Times New Roman"/>
           <w:color w:val="212121"/>
@@ -837,13 +769,8 @@
           <w:highlight w:val="lightGray"/>
           <w:lang w:eastAsia="en-GB"/>
         </w:rPr>
-        <w:t>'</w:t>
-      </w:r>
-    </w:p>
-    <w:p>
-      <w:pPr>
-        <w:shd w:val="clear" w:color="auto" w:fill="FFFFFE"/>
-        <w:spacing w:after="0" w:line="240" w:lineRule="atLeast"/>
+      </w:pPr>
+      <w:r>
         <w:rPr>
           <w:rFonts w:ascii="Consolas" w:eastAsia="Times New Roman" w:hAnsi="Consolas" w:cs="Times New Roman"/>
           <w:color w:val="212121"/>
@@ -852,6 +779,20 @@
           <w:highlight w:val="lightGray"/>
           <w:lang w:eastAsia="en-GB"/>
         </w:rPr>
+        <w:t>password = 'Pa55word'</w:t>
+      </w:r>
+    </w:p>
+    <w:p>
+      <w:pPr>
+        <w:shd w:val="clear" w:color="auto" w:fill="FFFFFE"/>
+        <w:spacing w:after="0" w:line="240" w:lineRule="atLeast"/>
+        <w:rPr>
+          <w:rFonts w:ascii="Consolas" w:eastAsia="Times New Roman" w:hAnsi="Consolas" w:cs="Times New Roman"/>
+          <w:color w:val="212121"/>
+          <w:sz w:val="20"/>
+          <w:szCs w:val="20"/>
+          <w:lang w:eastAsia="en-GB"/>
+        </w:rPr>
       </w:pPr>
       <w:r>
         <w:rPr>
@@ -862,13 +803,9 @@
           <w:highlight w:val="lightGray"/>
           <w:lang w:eastAsia="en-GB"/>
         </w:rPr>
-        <w:t>username = 'SA'</w:t>
-      </w:r>
-    </w:p>
-    <w:p>
-      <w:pPr>
-        <w:shd w:val="clear" w:color="auto" w:fill="FFFFFE"/>
-        <w:spacing w:after="0" w:line="240" w:lineRule="atLeast"/>
+        <w:t>spartaGlobal</w:t>
+      </w:r>
+      <w:r>
         <w:rPr>
           <w:rFonts w:ascii="Consolas" w:eastAsia="Times New Roman" w:hAnsi="Consolas" w:cs="Times New Roman"/>
           <w:color w:val="212121"/>
@@ -877,87 +814,14 @@
           <w:highlight w:val="lightGray"/>
           <w:lang w:eastAsia="en-GB"/>
         </w:rPr>
-      </w:pPr>
-      <w:r>
-        <w:rPr>
-          <w:rFonts w:ascii="Consolas" w:eastAsia="Times New Roman" w:hAnsi="Consolas" w:cs="Times New Roman"/>
-          <w:color w:val="212121"/>
+        <w:t xml:space="preserve"> = pyodbc.connect(('DRIVER={ODBC Driver 17 for SQL Server};SERVER='+server+';DATABASE='+database+';UID='+username+';PWD='+ password))</w:t>
+      </w:r>
+    </w:p>
+    <w:p>
+      <w:pPr>
+        <w:rPr>
           <w:sz w:val="20"/>
           <w:szCs w:val="20"/>
-          <w:highlight w:val="lightGray"/>
-          <w:lang w:eastAsia="en-GB"/>
-        </w:rPr>
-        <w:t>password = 'Pa55word'</w:t>
-      </w:r>
-    </w:p>
-    <w:p>
-      <w:pPr>
-        <w:shd w:val="clear" w:color="auto" w:fill="FFFFFE"/>
-        <w:spacing w:after="0" w:line="240" w:lineRule="atLeast"/>
-        <w:rPr>
-          <w:rFonts w:ascii="Consolas" w:eastAsia="Times New Roman" w:hAnsi="Consolas" w:cs="Times New Roman"/>
-          <w:color w:val="212121"/>
-          <w:sz w:val="20"/>
-          <w:szCs w:val="20"/>
-          <w:lang w:eastAsia="en-GB"/>
-        </w:rPr>
-      </w:pPr>
-      <w:proofErr w:type="spellStart"/>
-      <w:r>
-        <w:rPr>
-          <w:rFonts w:ascii="Consolas" w:eastAsia="Times New Roman" w:hAnsi="Consolas" w:cs="Times New Roman"/>
-          <w:color w:val="212121"/>
-          <w:sz w:val="20"/>
-          <w:szCs w:val="20"/>
-          <w:highlight w:val="lightGray"/>
-          <w:lang w:eastAsia="en-GB"/>
-        </w:rPr>
-        <w:t>spartaGlobal</w:t>
-      </w:r>
-      <w:proofErr w:type="spellEnd"/>
-      <w:r>
-        <w:rPr>
-          <w:rFonts w:ascii="Consolas" w:eastAsia="Times New Roman" w:hAnsi="Consolas" w:cs="Times New Roman"/>
-          <w:color w:val="212121"/>
-          <w:sz w:val="20"/>
-          <w:szCs w:val="20"/>
-          <w:highlight w:val="lightGray"/>
-          <w:lang w:eastAsia="en-GB"/>
-        </w:rPr>
-        <w:t xml:space="preserve"> = </w:t>
-      </w:r>
-      <w:proofErr w:type="spellStart"/>
-      <w:proofErr w:type="gramStart"/>
-      <w:r>
-        <w:rPr>
-          <w:rFonts w:ascii="Consolas" w:eastAsia="Times New Roman" w:hAnsi="Consolas" w:cs="Times New Roman"/>
-          <w:color w:val="212121"/>
-          <w:sz w:val="20"/>
-          <w:szCs w:val="20"/>
-          <w:highlight w:val="lightGray"/>
-          <w:lang w:eastAsia="en-GB"/>
-        </w:rPr>
-        <w:t>pyodbc.connect</w:t>
-      </w:r>
-      <w:proofErr w:type="spellEnd"/>
-      <w:proofErr w:type="gramEnd"/>
-      <w:r>
-        <w:rPr>
-          <w:rFonts w:ascii="Consolas" w:eastAsia="Times New Roman" w:hAnsi="Consolas" w:cs="Times New Roman"/>
-          <w:color w:val="212121"/>
-          <w:sz w:val="20"/>
-          <w:szCs w:val="20"/>
-          <w:highlight w:val="lightGray"/>
-          <w:lang w:eastAsia="en-GB"/>
-        </w:rPr>
-        <w:t>(('DRIVER={ODBC Driver 17 for SQL Server};SERVER='+server+';DATABASE='+database+';UID='+username+';PWD='+ password))</w:t>
-      </w:r>
-    </w:p>
-    <w:p>
-      <w:pPr>
-        <w:rPr>
-          <w:sz w:val="20"/>
-          <w:szCs w:val="20"/>
           <w:lang w:val="en-US"/>
         </w:rPr>
       </w:pPr>
@@ -986,6 +850,77 @@
         </w:rPr>
         <w:t xml:space="preserve"> &amp; use SQL queries in Python</w:t>
       </w:r>
+    </w:p>
+    <w:p>
+      <w:pPr>
+        <w:rPr>
+          <w:sz w:val="24"/>
+          <w:szCs w:val="24"/>
+          <w:lang w:val="en-US"/>
+        </w:rPr>
+      </w:pPr>
+    </w:p>
+    <w:p>
+      <w:pPr>
+        <w:pStyle w:val="Heading1"/>
+        <w:rPr>
+          <w:lang w:val="en-US"/>
+        </w:rPr>
+      </w:pPr>
+      <w:r>
+        <w:rPr>
+          <w:lang w:val="en-US"/>
+        </w:rPr>
+        <w:t xml:space="preserve">CREATE </w:t>
+      </w:r>
+      <w:r>
+        <w:rPr>
+          <w:lang w:val="en-US"/>
+        </w:rPr>
+        <w:t>TABLES</w:t>
+      </w:r>
+    </w:p>
+    <w:p>
+      <w:pPr>
+        <w:rPr>
+          <w:lang w:val="en-US"/>
+        </w:rPr>
+      </w:pPr>
+    </w:p>
+    <w:p>
+      <w:pPr>
+        <w:rPr>
+          <w:lang w:val="en-US"/>
+        </w:rPr>
+      </w:pPr>
+      <w:r>
+        <w:rPr>
+          <w:lang w:val="en-US"/>
+        </w:rPr>
+        <w:t>setUpTable.py can be used to populate this database with tables, using configuration found in tables.json.</w:t>
+      </w:r>
+    </w:p>
+    <w:p>
+      <w:pPr>
+        <w:rPr>
+          <w:lang w:val="en-US"/>
+        </w:rPr>
+      </w:pPr>
+      <w:r>
+        <w:rPr>
+          <w:lang w:val="en-US"/>
+        </w:rPr>
+        <w:t>Be aware that running setUpTable.py will drop any tables that currently exist before repopulating.</w:t>
+      </w:r>
+    </w:p>
+    <w:p>
+      <w:pPr>
+        <w:rPr>
+          <w:sz w:val="24"/>
+          <w:szCs w:val="24"/>
+          <w:lang w:val="en-US"/>
+        </w:rPr>
+      </w:pPr>
     </w:p>
     <w:sectPr>
       <w:pgSz w:w="11906" w:h="16838"/>
